--- a/Documentation/Testing.docx
+++ b/Documentation/Testing.docx
@@ -20,20 +20,20 @@
         <w:pStyle w:val="Heading2"/>
       </w:pPr>
       <w:r>
-        <w:t xml:space="preserve">Test </w:t>
-      </w:r>
-      <w:proofErr w:type="gramStart"/>
-      <w:r>
-        <w:t>1 :</w:t>
-      </w:r>
-      <w:proofErr w:type="gramEnd"/>
-      <w:r>
-        <w:t xml:space="preserve"> Creating a New Account.</w:t>
+        <w:t>Test 1 : Creating a New Account.</w:t>
       </w:r>
     </w:p>
     <w:p>
       <w:r>
         <w:t>Creating a new account is a really simple process which involves two steps. The first step is logging in using the auth0. This can be done using a Facebook, Google or Auth0 account. This was mention in the Authorization section of the Technical Solution. The screen shot below shows the interface that meets the user after they have just login to Auth0.</w:t>
+      </w:r>
+    </w:p>
+    <w:p>
+      <w:pPr>
+        <w:pStyle w:val="Heading3"/>
+      </w:pPr>
+      <w:r>
+        <w:t>What the user can and can’t do once logged in for the first time.</w:t>
       </w:r>
     </w:p>
     <w:p>
@@ -42,7 +42,7 @@
           <w:noProof/>
         </w:rPr>
         <w:drawing>
-          <wp:anchor distT="0" distB="0" distL="114300" distR="114300" simplePos="0" relativeHeight="251664384" behindDoc="0" locked="0" layoutInCell="1" allowOverlap="1">
+          <wp:anchor distT="0" distB="0" distL="114300" distR="114300" simplePos="0" relativeHeight="251667456" behindDoc="0" locked="0" layoutInCell="1" allowOverlap="1" wp14:anchorId="70408CB0" wp14:editId="776230F9">
             <wp:simplePos x="0" y="0"/>
             <wp:positionH relativeFrom="margin">
               <wp:align>right</wp:align>
@@ -53,7 +53,7 @@
             <wp:extent cx="2838450" cy="1498600"/>
             <wp:effectExtent l="0" t="0" r="0" b="6350"/>
             <wp:wrapSquare wrapText="bothSides"/>
-            <wp:docPr id="2" name="Picture 2"/>
+            <wp:docPr id="3" name="Picture 3"/>
             <wp:cNvGraphicFramePr>
               <a:graphicFrameLocks xmlns:a="http://schemas.openxmlformats.org/drawingml/2006/main" noChangeAspect="1"/>
             </wp:cNvGraphicFramePr>
@@ -65,7 +65,7 @@
                     <pic:cNvPicPr/>
                   </pic:nvPicPr>
                   <pic:blipFill>
-                    <a:blip r:embed="rId6">
+                    <a:blip r:embed="rId4">
                       <a:extLst>
                         <a:ext uri="{28A0092B-C50C-407E-A947-70E740481C1C}">
                           <a14:useLocalDpi xmlns:a14="http://schemas.microsoft.com/office/drawing/2010/main" val="0"/>
@@ -96,7 +96,7 @@
           <w:noProof/>
         </w:rPr>
         <w:drawing>
-          <wp:anchor distT="0" distB="0" distL="114300" distR="114300" simplePos="0" relativeHeight="251658240" behindDoc="0" locked="0" layoutInCell="1" allowOverlap="1">
+          <wp:anchor distT="0" distB="0" distL="114300" distR="114300" simplePos="0" relativeHeight="251666432" behindDoc="0" locked="0" layoutInCell="1" allowOverlap="1" wp14:anchorId="0CFDB62C" wp14:editId="7C42773E">
             <wp:simplePos x="0" y="0"/>
             <wp:positionH relativeFrom="margin">
               <wp:posOffset>-292100</wp:posOffset>
@@ -107,7 +107,7 @@
             <wp:extent cx="2680335" cy="3135630"/>
             <wp:effectExtent l="0" t="0" r="5715" b="7620"/>
             <wp:wrapSquare wrapText="bothSides"/>
-            <wp:docPr id="1" name="Picture 1"/>
+            <wp:docPr id="4" name="Picture 4"/>
             <wp:cNvGraphicFramePr>
               <a:graphicFrameLocks xmlns:a="http://schemas.openxmlformats.org/drawingml/2006/main" noChangeAspect="1"/>
             </wp:cNvGraphicFramePr>
@@ -119,7 +119,7 @@
                     <pic:cNvPicPr/>
                   </pic:nvPicPr>
                   <pic:blipFill>
-                    <a:blip r:embed="rId7" cstate="print">
+                    <a:blip r:embed="rId5" cstate="print">
                       <a:extLst>
                         <a:ext uri="{28A0092B-C50C-407E-A947-70E740481C1C}">
                           <a14:useLocalDpi xmlns:a14="http://schemas.microsoft.com/office/drawing/2010/main" val="0"/>
@@ -152,23 +152,7 @@
         </w:drawing>
       </w:r>
       <w:r>
-        <w:t xml:space="preserve">As a new account the user hasn’t currently created a golfer, this means that certain aspects of the application should not be accessible. An example of this is that the user shouldn’t </w:t>
-      </w:r>
-      <w:proofErr w:type="gramStart"/>
-      <w:r>
-        <w:t>be capable of creating</w:t>
-      </w:r>
-      <w:proofErr w:type="gramEnd"/>
-      <w:r>
-        <w:t xml:space="preserve"> a match. The new user shouldn’t be able to create a group join a group of send a message to a golfer. All of </w:t>
-      </w:r>
-      <w:proofErr w:type="gramStart"/>
-      <w:r>
-        <w:t>this methods</w:t>
-      </w:r>
-      <w:proofErr w:type="gramEnd"/>
-      <w:r>
-        <w:t xml:space="preserve"> have been hidden using authorization. As each of these methods and actions are on separate objects I have only shown the screen shot for not being able to create a new match.</w:t>
+        <w:t>As a new account the user hasn’t currently created a golfer, this means that certain aspects of the application should not be accessible. An example of this is that the user shouldn’t be capable of creating a match. The new user shouldn’t be able to create a group join a group of send a message to a golfer. All of this methods have been hidden using authorization. As each of these methods and actions are on separate objects I have only shown the screen shot for not being able to create a new match.</w:t>
       </w:r>
     </w:p>
     <w:p/>
@@ -177,18 +161,92 @@
     <w:p/>
     <w:p/>
     <w:p>
+      <w:pPr>
+        <w:pStyle w:val="Heading3"/>
+        <w:rPr>
+          <w:sz w:val="28"/>
+        </w:rPr>
+      </w:pPr>
+      <w:r>
+        <w:rPr>
+          <w:sz w:val="28"/>
+        </w:rPr>
+        <w:t>How to create an account.</w:t>
+      </w:r>
+    </w:p>
+    <w:p>
       <w:r>
         <w:rPr>
           <w:noProof/>
         </w:rPr>
         <w:drawing>
-          <wp:anchor distT="0" distB="0" distL="114300" distR="114300" simplePos="0" relativeHeight="251659264" behindDoc="0" locked="0" layoutInCell="1" allowOverlap="1">
+          <wp:anchor distT="0" distB="0" distL="114300" distR="114300" simplePos="0" relativeHeight="251660288" behindDoc="0" locked="0" layoutInCell="1" allowOverlap="1" wp14:anchorId="1CE58DBF" wp14:editId="2D7B948E">
+            <wp:simplePos x="0" y="0"/>
+            <wp:positionH relativeFrom="margin">
+              <wp:posOffset>95250</wp:posOffset>
+            </wp:positionH>
+            <wp:positionV relativeFrom="paragraph">
+              <wp:posOffset>922020</wp:posOffset>
+            </wp:positionV>
+            <wp:extent cx="2894965" cy="1764665"/>
+            <wp:effectExtent l="0" t="0" r="635" b="6985"/>
+            <wp:wrapSquare wrapText="bothSides"/>
+            <wp:docPr id="6" name="Picture 6"/>
+            <wp:cNvGraphicFramePr>
+              <a:graphicFrameLocks xmlns:a="http://schemas.openxmlformats.org/drawingml/2006/main" noChangeAspect="1"/>
+            </wp:cNvGraphicFramePr>
+            <a:graphic xmlns:a="http://schemas.openxmlformats.org/drawingml/2006/main">
+              <a:graphicData uri="http://schemas.openxmlformats.org/drawingml/2006/picture">
+                <pic:pic xmlns:pic="http://schemas.openxmlformats.org/drawingml/2006/picture">
+                  <pic:nvPicPr>
+                    <pic:cNvPr id="6" name="4.PNG"/>
+                    <pic:cNvPicPr/>
+                  </pic:nvPicPr>
+                  <pic:blipFill>
+                    <a:blip r:embed="rId6" cstate="print">
+                      <a:extLst>
+                        <a:ext uri="{28A0092B-C50C-407E-A947-70E740481C1C}">
+                          <a14:useLocalDpi xmlns:a14="http://schemas.microsoft.com/office/drawing/2010/main" val="0"/>
+                        </a:ext>
+                      </a:extLst>
+                    </a:blip>
+                    <a:stretch>
+                      <a:fillRect/>
+                    </a:stretch>
+                  </pic:blipFill>
+                  <pic:spPr>
+                    <a:xfrm>
+                      <a:off x="0" y="0"/>
+                      <a:ext cx="2894965" cy="1764665"/>
+                    </a:xfrm>
+                    <a:prstGeom prst="rect">
+                      <a:avLst/>
+                    </a:prstGeom>
+                  </pic:spPr>
+                </pic:pic>
+              </a:graphicData>
+            </a:graphic>
+            <wp14:sizeRelH relativeFrom="margin">
+              <wp14:pctWidth>0</wp14:pctWidth>
+            </wp14:sizeRelH>
+            <wp14:sizeRelV relativeFrom="margin">
+              <wp14:pctHeight>0</wp14:pctHeight>
+            </wp14:sizeRelV>
+          </wp:anchor>
+        </w:drawing>
+      </w:r>
+      <w:r>
+        <w:rPr>
+          <w:noProof/>
+        </w:rPr>
+        <w:drawing>
+          <wp:anchor distT="0" distB="0" distL="114300" distR="114300" simplePos="0" relativeHeight="251659264" behindDoc="0" locked="0" layoutInCell="1" allowOverlap="1" wp14:anchorId="78FEDFF4" wp14:editId="64E281B5">
             <wp:simplePos x="0" y="0"/>
             <wp:positionH relativeFrom="column">
-              <wp:posOffset>-336550</wp:posOffset>
+              <wp:posOffset>3098800</wp:posOffset>
             </wp:positionH>
             <wp:positionV relativeFrom="paragraph">
-              <wp:posOffset>85725</wp:posOffset>
+              <wp:posOffset>687705</wp:posOffset>
             </wp:positionV>
             <wp:extent cx="2838450" cy="2005965"/>
             <wp:effectExtent l="0" t="0" r="0" b="0"/>
@@ -205,7 +263,7 @@
                     <pic:cNvPicPr/>
                   </pic:nvPicPr>
                   <pic:blipFill>
-                    <a:blip r:embed="rId8" cstate="print">
+                    <a:blip r:embed="rId7" cstate="print">
                       <a:extLst>
                         <a:ext uri="{28A0092B-C50C-407E-A947-70E740481C1C}">
                           <a14:useLocalDpi xmlns:a14="http://schemas.microsoft.com/office/drawing/2010/main" val="0"/>
@@ -237,119 +295,22 @@
           </wp:anchor>
         </w:drawing>
       </w:r>
-    </w:p>
-    <w:p>
-      <w:r>
-        <w:t xml:space="preserve">To create a Golfer the new user must press “Golfers” and then press me upon pressing “Me” they are met with </w:t>
-      </w:r>
-      <w:r>
-        <w:t>this</w:t>
-      </w:r>
-      <w:r>
-        <w:t xml:space="preserve"> screen shot. The “</w:t>
-      </w:r>
-      <w:r>
-        <w:t>Position” and “Username”</w:t>
-      </w:r>
-      <w:r>
-        <w:t xml:space="preserve"> is</w:t>
-      </w:r>
-      <w:r>
-        <w:t xml:space="preserve"> not </w:t>
-      </w:r>
-      <w:r>
-        <w:t>editable this so that only a systems manager can create a club manager or change their position.</w:t>
-      </w:r>
-      <w:r>
-        <w:t xml:space="preserve"> The username is used to identify a golfer and is taken from your login with Auth0 therefore it can’t be changed.</w:t>
-      </w:r>
-    </w:p>
-    <w:p>
-      <w:bookmarkStart w:id="0" w:name="_GoBack"/>
-      <w:bookmarkEnd w:id="0"/>
-    </w:p>
-    <w:p>
-      <w:r>
-        <w:rPr>
-          <w:noProof/>
-        </w:rPr>
-        <w:lastRenderedPageBreak/>
-        <w:drawing>
-          <wp:anchor distT="0" distB="0" distL="114300" distR="114300" simplePos="0" relativeHeight="251660288" behindDoc="0" locked="0" layoutInCell="1" allowOverlap="1">
-            <wp:simplePos x="0" y="0"/>
-            <wp:positionH relativeFrom="margin">
-              <wp:posOffset>-127000</wp:posOffset>
-            </wp:positionH>
-            <wp:positionV relativeFrom="paragraph">
-              <wp:posOffset>76835</wp:posOffset>
-            </wp:positionV>
-            <wp:extent cx="3635375" cy="2215515"/>
-            <wp:effectExtent l="0" t="0" r="3175" b="0"/>
-            <wp:wrapSquare wrapText="bothSides"/>
-            <wp:docPr id="6" name="Picture 6"/>
-            <wp:cNvGraphicFramePr>
-              <a:graphicFrameLocks xmlns:a="http://schemas.openxmlformats.org/drawingml/2006/main" noChangeAspect="1"/>
-            </wp:cNvGraphicFramePr>
-            <a:graphic xmlns:a="http://schemas.openxmlformats.org/drawingml/2006/main">
-              <a:graphicData uri="http://schemas.openxmlformats.org/drawingml/2006/picture">
-                <pic:pic xmlns:pic="http://schemas.openxmlformats.org/drawingml/2006/picture">
-                  <pic:nvPicPr>
-                    <pic:cNvPr id="6" name="4.PNG"/>
-                    <pic:cNvPicPr/>
-                  </pic:nvPicPr>
-                  <pic:blipFill>
-                    <a:blip r:embed="rId9">
-                      <a:extLst>
-                        <a:ext uri="{28A0092B-C50C-407E-A947-70E740481C1C}">
-                          <a14:useLocalDpi xmlns:a14="http://schemas.microsoft.com/office/drawing/2010/main" val="0"/>
-                        </a:ext>
-                      </a:extLst>
-                    </a:blip>
-                    <a:stretch>
-                      <a:fillRect/>
-                    </a:stretch>
-                  </pic:blipFill>
-                  <pic:spPr>
-                    <a:xfrm>
-                      <a:off x="0" y="0"/>
-                      <a:ext cx="3635375" cy="2215515"/>
-                    </a:xfrm>
-                    <a:prstGeom prst="rect">
-                      <a:avLst/>
-                    </a:prstGeom>
-                  </pic:spPr>
-                </pic:pic>
-              </a:graphicData>
-            </a:graphic>
-            <wp14:sizeRelH relativeFrom="margin">
-              <wp14:pctWidth>0</wp14:pctWidth>
-            </wp14:sizeRelH>
-            <wp14:sizeRelV relativeFrom="margin">
-              <wp14:pctHeight>0</wp14:pctHeight>
-            </wp14:sizeRelV>
-          </wp:anchor>
-        </w:drawing>
-      </w:r>
-      <w:r>
-        <w:t xml:space="preserve">The new user then fills in all the details but has left mobile blank </w:t>
-      </w:r>
-      <w:r>
-        <w:t>as it is an optional parameter. From this moment he can create a new match join groups add friends</w:t>
-      </w:r>
-      <w:r>
-        <w:t xml:space="preserve"> as seen in the expanded actions. </w:t>
-      </w:r>
-      <w:r>
-        <w:t xml:space="preserve">The new user than decides </w:t>
-      </w:r>
-      <w:r>
-        <w:t xml:space="preserve">to edit their self and add their phone number but </w:t>
-      </w:r>
-      <w:r>
-        <w:t>they want their account to be private meaning that no-one can see their mobile. To do this they press edit</w:t>
-      </w:r>
-      <w:r>
-        <w:t xml:space="preserve"> and tick the box labelled private account.</w:t>
+      <w:r>
+        <w:t>To create a Golfer the new user must press “Golfers” and then press me upon pressing “Me” they are met with this screen shot. The “Position” and “Username” is not editable this so that only a systems manager can create a club manager or change their position. The username is used to identify a golfer and is taken from your login with Auth0 therefore it can’t be changed.</w:t>
+      </w:r>
+    </w:p>
+    <w:p/>
+    <w:p>
+      <w:pPr>
+        <w:pStyle w:val="Heading3"/>
+      </w:pPr>
+      <w:r>
+        <w:t>Private Accounts</w:t>
+      </w:r>
+    </w:p>
+    <w:p>
+      <w:r>
+        <w:t>The new user then fills in all the details but has left mobile blank as it is an optional parameter. From this moment he can create a new match join groups add friends as seen in the expanded actions. The new user than decides to edit their self and add their phone number but they want their account to be private meaning that no-one can see their mobile. To do this they press edit and tick the box labelled private account.</w:t>
       </w:r>
     </w:p>
     <w:p>
@@ -358,7 +319,7 @@
           <w:noProof/>
         </w:rPr>
         <w:drawing>
-          <wp:anchor distT="0" distB="0" distL="114300" distR="114300" simplePos="0" relativeHeight="251661312" behindDoc="0" locked="0" layoutInCell="1" allowOverlap="1">
+          <wp:anchor distT="0" distB="0" distL="114300" distR="114300" simplePos="0" relativeHeight="251661312" behindDoc="0" locked="0" layoutInCell="1" allowOverlap="1" wp14:anchorId="6096F683" wp14:editId="1A7BDFCD">
             <wp:simplePos x="0" y="0"/>
             <wp:positionH relativeFrom="column">
               <wp:posOffset>-101600</wp:posOffset>
@@ -381,7 +342,7 @@
                     <pic:cNvPicPr/>
                   </pic:nvPicPr>
                   <pic:blipFill>
-                    <a:blip r:embed="rId10" cstate="print">
+                    <a:blip r:embed="rId8" cstate="print">
                       <a:extLst>
                         <a:ext uri="{28A0092B-C50C-407E-A947-70E740481C1C}">
                           <a14:useLocalDpi xmlns:a14="http://schemas.microsoft.com/office/drawing/2010/main" val="0"/>
@@ -416,19 +377,7 @@
     <w:p/>
     <w:p>
       <w:r>
-        <w:t xml:space="preserve">To show the private account is working another user logins and looks at the new user’s profile. The two screen shots below </w:t>
-      </w:r>
-      <w:r>
-        <w:t>show</w:t>
-      </w:r>
-      <w:r>
-        <w:t xml:space="preserve"> the new user</w:t>
-      </w:r>
-      <w:r>
-        <w:t>’</w:t>
-      </w:r>
-      <w:r>
-        <w:t>s profile once with private account ticked and the other when the account is not private.</w:t>
+        <w:t>To show the private account is working another user logins and looks at the new user’s profile. The two screen shots below show the new user’s profile once with private account ticked and the other when the account is not private.</w:t>
       </w:r>
     </w:p>
     <w:p/>
@@ -438,7 +387,7 @@
           <w:noProof/>
         </w:rPr>
         <w:drawing>
-          <wp:anchor distT="0" distB="0" distL="114300" distR="114300" simplePos="0" relativeHeight="251663360" behindDoc="0" locked="0" layoutInCell="1" allowOverlap="1">
+          <wp:anchor distT="0" distB="0" distL="114300" distR="114300" simplePos="0" relativeHeight="251663360" behindDoc="0" locked="0" layoutInCell="1" allowOverlap="1" wp14:anchorId="1D4577A4" wp14:editId="0D0BA2F3">
             <wp:simplePos x="0" y="0"/>
             <wp:positionH relativeFrom="column">
               <wp:posOffset>3314700</wp:posOffset>
@@ -461,7 +410,7 @@
                     <pic:cNvPicPr/>
                   </pic:nvPicPr>
                   <pic:blipFill>
-                    <a:blip r:embed="rId11" cstate="print">
+                    <a:blip r:embed="rId9" cstate="print">
                       <a:extLst>
                         <a:ext uri="{28A0092B-C50C-407E-A947-70E740481C1C}">
                           <a14:useLocalDpi xmlns:a14="http://schemas.microsoft.com/office/drawing/2010/main" val="0"/>
@@ -498,7 +447,7 @@
           <w:noProof/>
         </w:rPr>
         <w:drawing>
-          <wp:anchor distT="0" distB="0" distL="114300" distR="114300" simplePos="0" relativeHeight="251662336" behindDoc="0" locked="0" layoutInCell="1" allowOverlap="1">
+          <wp:anchor distT="0" distB="0" distL="114300" distR="114300" simplePos="0" relativeHeight="251662336" behindDoc="0" locked="0" layoutInCell="1" allowOverlap="1" wp14:anchorId="12770BFD" wp14:editId="7C1395DD">
             <wp:simplePos x="0" y="0"/>
             <wp:positionH relativeFrom="column">
               <wp:posOffset>-95250</wp:posOffset>
@@ -521,7 +470,7 @@
                     <pic:cNvPicPr/>
                   </pic:nvPicPr>
                   <pic:blipFill>
-                    <a:blip r:embed="rId12">
+                    <a:blip r:embed="rId10">
                       <a:extLst>
                         <a:ext uri="{28A0092B-C50C-407E-A947-70E740481C1C}">
                           <a14:useLocalDpi xmlns:a14="http://schemas.microsoft.com/office/drawing/2010/main" val="0"/>
@@ -557,16 +506,259 @@
     <w:p/>
     <w:p/>
     <w:p/>
+    <w:p>
+      <w:pPr>
+        <w:pStyle w:val="Heading2"/>
+      </w:pPr>
+      <w:r>
+        <w:t>Test 2: Enriching the User’s Profile</w:t>
+      </w:r>
+    </w:p>
+    <w:p>
+      <w:r>
+        <w:t>For the purposes of these test we shall be using a golfer who has been created in the DBInitializer. The golfer’s name is John Smith. The screen shot below shows the Golfer’s current profile before the tests have taken place.</w:t>
+      </w:r>
+    </w:p>
     <w:p/>
-    <w:p/>
-    <w:p/>
-    <w:p/>
-    <w:p>
-      <w:r>
-        <w:br w:type="textWrapping" w:clear="all"/>
-      </w:r>
+    <w:p>
+      <w:pPr>
+        <w:pStyle w:val="Heading3"/>
+      </w:pPr>
+      <w:r>
+        <w:t>Adding Friends</w:t>
+      </w:r>
+    </w:p>
+    <w:p>
+      <w:pPr>
+        <w:pStyle w:val="Heading4"/>
+      </w:pPr>
+      <w:r>
+        <w:t>Sending the friend request</w:t>
+      </w:r>
+    </w:p>
+    <w:p>
+      <w:r>
+        <w:t>John is a new users but some of his friends are already apart of the application so he decides to add them as a friend. To do this he goes on his profile via the Me method in Golfers.</w:t>
+      </w:r>
+    </w:p>
+    <w:p>
+      <w:pPr>
+        <w:pStyle w:val="Heading4"/>
+      </w:pPr>
+      <w:r>
+        <w:t>Accepting the friend request</w:t>
+      </w:r>
+    </w:p>
+    <w:p>
+      <w:pPr>
+        <w:pStyle w:val="Heading4"/>
+      </w:pPr>
+      <w:r>
+        <w:t>Declining the Invite</w:t>
+      </w:r>
+    </w:p>
+    <w:p>
+      <w:pPr>
+        <w:pStyle w:val="Heading4"/>
+      </w:pPr>
+      <w:r>
+        <w:t>Error Catching</w:t>
+      </w:r>
+    </w:p>
+    <w:p>
+      <w:pPr>
+        <w:pStyle w:val="Heading5"/>
+      </w:pPr>
+      <w:r>
+        <w:t>Already Being Friends</w:t>
+      </w:r>
+    </w:p>
+    <w:p>
+      <w:pPr>
+        <w:pStyle w:val="Heading5"/>
+      </w:pPr>
+      <w:r>
+        <w:t>Adding the wrong Invitation</w:t>
+      </w:r>
+    </w:p>
+    <w:p>
+      <w:pPr>
+        <w:pStyle w:val="Heading3"/>
+      </w:pPr>
+      <w:r>
+        <w:t>Joining a Group</w:t>
+      </w:r>
+    </w:p>
+    <w:p>
+      <w:pPr>
+        <w:pStyle w:val="Heading4"/>
+      </w:pPr>
+      <w:r>
+        <w:t>Creating a group</w:t>
+      </w:r>
+    </w:p>
+    <w:p>
+      <w:pPr>
+        <w:pStyle w:val="Heading4"/>
+      </w:pPr>
+      <w:r>
+        <w:t>Requesting To join the group</w:t>
+      </w:r>
+    </w:p>
+    <w:p>
+      <w:pPr>
+        <w:pStyle w:val="Heading4"/>
+      </w:pPr>
+      <w:r>
+        <w:t>Being sent an invitation to join a group</w:t>
+      </w:r>
+    </w:p>
+    <w:p>
+      <w:pPr>
+        <w:pStyle w:val="Heading4"/>
+      </w:pPr>
+      <w:r>
+        <w:t>Sending a Group Message</w:t>
+      </w:r>
+    </w:p>
+    <w:p>
+      <w:pPr>
+        <w:pStyle w:val="Heading3"/>
+      </w:pPr>
+      <w:r>
+        <w:t>Sending Messages</w:t>
+      </w:r>
+    </w:p>
+    <w:p>
+      <w:pPr>
+        <w:pStyle w:val="Heading4"/>
+      </w:pPr>
+      <w:r>
+        <w:t>Sending the Message</w:t>
+      </w:r>
+    </w:p>
+    <w:p>
+      <w:pPr>
+        <w:pStyle w:val="Heading4"/>
+      </w:pPr>
+      <w:r>
+        <w:t xml:space="preserve">Responding to a message </w:t>
+      </w:r>
+    </w:p>
+    <w:p>
+      <w:pPr>
+        <w:pStyle w:val="Heading2"/>
+      </w:pPr>
+      <w:r>
+        <w:t>Test 3: Creating a Match</w:t>
+      </w:r>
+    </w:p>
+    <w:p>
+      <w:pPr>
+        <w:pStyle w:val="Heading3"/>
+      </w:pPr>
+      <w:r>
+        <w:t>Browsing Courses</w:t>
+      </w:r>
+    </w:p>
+    <w:p>
+      <w:pPr>
+        <w:pStyle w:val="Heading3"/>
+      </w:pPr>
+      <w:r>
+        <w:t>Sending The invitations</w:t>
+      </w:r>
+    </w:p>
+    <w:p>
+      <w:pPr>
+        <w:pStyle w:val="Heading3"/>
+      </w:pPr>
+      <w:r>
+        <w:t>Creating the match</w:t>
+      </w:r>
+    </w:p>
+    <w:p>
+      <w:pPr>
+        <w:pStyle w:val="Heading3"/>
+      </w:pPr>
+      <w:r>
+        <w:t>Too many players want to join</w:t>
+      </w:r>
+    </w:p>
+    <w:p>
+      <w:pPr>
+        <w:pStyle w:val="Heading3"/>
+      </w:pPr>
+      <w:r>
+        <w:t>Playing the first hole.</w:t>
+      </w:r>
+    </w:p>
+    <w:p>
+      <w:pPr>
+        <w:pStyle w:val="Heading4"/>
+      </w:pPr>
+      <w:r>
+        <w:t>Inputting an invalid score for a golfer</w:t>
+      </w:r>
+    </w:p>
+    <w:p>
+      <w:pPr>
+        <w:pStyle w:val="Heading4"/>
+      </w:pPr>
+      <w:r>
+        <w:t>Score calculation</w:t>
+      </w:r>
+    </w:p>
+    <w:p>
+      <w:pPr>
+        <w:pStyle w:val="Heading5"/>
+      </w:pPr>
+      <w:r>
+        <w:t>Matchplay</w:t>
+      </w:r>
+    </w:p>
+    <w:p>
+      <w:pPr>
+        <w:pStyle w:val="Heading5"/>
+      </w:pPr>
+      <w:r>
+        <w:t>Strokeplay</w:t>
+      </w:r>
+    </w:p>
+    <w:p>
+      <w:pPr>
+        <w:pStyle w:val="Heading5"/>
+      </w:pPr>
+      <w:r>
+        <w:t>Stableford</w:t>
+      </w:r>
+    </w:p>
+    <w:p>
+      <w:pPr>
+        <w:pStyle w:val="Heading2"/>
+      </w:pPr>
+      <w:r>
+        <w:t>Test 4: Finishing a Match</w:t>
+      </w:r>
+    </w:p>
+    <w:p>
+      <w:pPr>
+        <w:sectPr>
+          <w:pgSz w:w="12240" w:h="15840"/>
+          <w:pgMar w:top="1440" w:right="1440" w:bottom="1440" w:left="1440" w:header="720" w:footer="720" w:gutter="0"/>
+          <w:cols w:space="720"/>
+          <w:docGrid w:linePitch="360"/>
+        </w:sectPr>
+      </w:pPr>
+    </w:p>
+    <w:p>
+      <w:pPr>
+        <w:pStyle w:val="Heading3"/>
+      </w:pPr>
+      <w:subDoc r:id="rId11"/>
     </w:p>
     <w:sectPr>
+      <w:type w:val="continuous"/>
       <w:pgSz w:w="12240" w:h="15840"/>
       <w:pgMar w:top="1440" w:right="1440" w:bottom="1440" w:left="1440" w:header="720" w:footer="720" w:gutter="0"/>
       <w:cols w:space="720"/>
@@ -574,56 +766,6 @@
     </w:sectPr>
   </w:body>
 </w:document>
-</file>
-
-<file path=word/endnotes.xml><?xml version="1.0" encoding="utf-8"?>
-<w:endnotes xmlns:wpc="http://schemas.microsoft.com/office/word/2010/wordprocessingCanvas" xmlns:cx="http://schemas.microsoft.com/office/drawing/2014/chartex" xmlns:cx1="http://schemas.microsoft.com/office/drawing/2015/9/8/chartex" xmlns:cx2="http://schemas.microsoft.com/office/drawing/2015/10/21/chartex" xmlns:cx3="http://schemas.microsoft.com/office/drawing/2016/5/9/chartex" xmlns:cx4="http://schemas.microsoft.com/office/drawing/2016/5/10/chartex" xmlns:cx5="http://schemas.microsoft.com/office/drawing/2016/5/11/chartex" xmlns:cx6="http://schemas.microsoft.com/office/drawing/2016/5/12/chartex" xmlns:cx7="http://schemas.microsoft.com/office/drawing/2016/5/13/chartex" xmlns:cx8="http://schemas.microsoft.com/office/drawing/2016/5/14/chartex" xmlns:mc="http://schemas.openxmlformats.org/markup-compatibility/2006" xmlns:aink="http://schemas.microsoft.com/office/drawing/2016/ink" xmlns:am3d="http://schemas.microsoft.com/office/drawing/2017/model3d" xmlns:o="urn:schemas-microsoft-com:office:office" xmlns:r="http://schemas.openxmlformats.org/officeDocument/2006/relationships" xmlns:m="http://schemas.openxmlformats.org/officeDocument/2006/math" xmlns:v="urn:schemas-microsoft-com:vml" xmlns:wp14="http://schemas.microsoft.com/office/word/2010/wordprocessingDrawing" xmlns:wp="http://schemas.openxmlformats.org/drawingml/2006/wordprocessingDrawing" xmlns:w10="urn:schemas-microsoft-com:office:word" xmlns:w="http://schemas.openxmlformats.org/wordprocessingml/2006/main" xmlns:w14="http://schemas.microsoft.com/office/word/2010/wordml" xmlns:w15="http://schemas.microsoft.com/office/word/2012/wordml" xmlns:w16cid="http://schemas.microsoft.com/office/word/2016/wordml/cid" xmlns:w16se="http://schemas.microsoft.com/office/word/2015/wordml/symex" xmlns:wpg="http://schemas.microsoft.com/office/word/2010/wordprocessingGroup" xmlns:wpi="http://schemas.microsoft.com/office/word/2010/wordprocessingInk" xmlns:wne="http://schemas.microsoft.com/office/word/2006/wordml" xmlns:wps="http://schemas.microsoft.com/office/word/2010/wordprocessingShape" mc:Ignorable="w14 w15 w16se w16cid wp14">
-  <w:endnote w:type="separator" w:id="-1">
-    <w:p>
-      <w:pPr>
-        <w:spacing w:after="0" w:line="240" w:lineRule="auto"/>
-      </w:pPr>
-      <w:r>
-        <w:separator/>
-      </w:r>
-    </w:p>
-  </w:endnote>
-  <w:endnote w:type="continuationSeparator" w:id="0">
-    <w:p>
-      <w:pPr>
-        <w:spacing w:after="0" w:line="240" w:lineRule="auto"/>
-      </w:pPr>
-      <w:r>
-        <w:continuationSeparator/>
-      </w:r>
-    </w:p>
-  </w:endnote>
-</w:endnotes>
-</file>
-
-<file path=word/footnotes.xml><?xml version="1.0" encoding="utf-8"?>
-<w:footnotes xmlns:wpc="http://schemas.microsoft.com/office/word/2010/wordprocessingCanvas" xmlns:cx="http://schemas.microsoft.com/office/drawing/2014/chartex" xmlns:cx1="http://schemas.microsoft.com/office/drawing/2015/9/8/chartex" xmlns:cx2="http://schemas.microsoft.com/office/drawing/2015/10/21/chartex" xmlns:cx3="http://schemas.microsoft.com/office/drawing/2016/5/9/chartex" xmlns:cx4="http://schemas.microsoft.com/office/drawing/2016/5/10/chartex" xmlns:cx5="http://schemas.microsoft.com/office/drawing/2016/5/11/chartex" xmlns:cx6="http://schemas.microsoft.com/office/drawing/2016/5/12/chartex" xmlns:cx7="http://schemas.microsoft.com/office/drawing/2016/5/13/chartex" xmlns:cx8="http://schemas.microsoft.com/office/drawing/2016/5/14/chartex" xmlns:mc="http://schemas.openxmlformats.org/markup-compatibility/2006" xmlns:aink="http://schemas.microsoft.com/office/drawing/2016/ink" xmlns:am3d="http://schemas.microsoft.com/office/drawing/2017/model3d" xmlns:o="urn:schemas-microsoft-com:office:office" xmlns:r="http://schemas.openxmlformats.org/officeDocument/2006/relationships" xmlns:m="http://schemas.openxmlformats.org/officeDocument/2006/math" xmlns:v="urn:schemas-microsoft-com:vml" xmlns:wp14="http://schemas.microsoft.com/office/word/2010/wordprocessingDrawing" xmlns:wp="http://schemas.openxmlformats.org/drawingml/2006/wordprocessingDrawing" xmlns:w10="urn:schemas-microsoft-com:office:word" xmlns:w="http://schemas.openxmlformats.org/wordprocessingml/2006/main" xmlns:w14="http://schemas.microsoft.com/office/word/2010/wordml" xmlns:w15="http://schemas.microsoft.com/office/word/2012/wordml" xmlns:w16cid="http://schemas.microsoft.com/office/word/2016/wordml/cid" xmlns:w16se="http://schemas.microsoft.com/office/word/2015/wordml/symex" xmlns:wpg="http://schemas.microsoft.com/office/word/2010/wordprocessingGroup" xmlns:wpi="http://schemas.microsoft.com/office/word/2010/wordprocessingInk" xmlns:wne="http://schemas.microsoft.com/office/word/2006/wordml" xmlns:wps="http://schemas.microsoft.com/office/word/2010/wordprocessingShape" mc:Ignorable="w14 w15 w16se w16cid wp14">
-  <w:footnote w:type="separator" w:id="-1">
-    <w:p>
-      <w:pPr>
-        <w:spacing w:after="0" w:line="240" w:lineRule="auto"/>
-      </w:pPr>
-      <w:r>
-        <w:separator/>
-      </w:r>
-    </w:p>
-  </w:footnote>
-  <w:footnote w:type="continuationSeparator" w:id="0">
-    <w:p>
-      <w:pPr>
-        <w:spacing w:after="0" w:line="240" w:lineRule="auto"/>
-      </w:pPr>
-      <w:r>
-        <w:continuationSeparator/>
-      </w:r>
-    </w:p>
-  </w:footnote>
-</w:footnotes>
 </file>
 
 <file path=word/styles.xml><?xml version="1.0" encoding="utf-8"?>
@@ -1023,6 +1165,7 @@
   <w:style w:type="paragraph" w:default="1" w:styleId="Normal">
     <w:name w:val="Normal"/>
     <w:qFormat/>
+    <w:rsid w:val="00540075"/>
   </w:style>
   <w:style w:type="paragraph" w:styleId="Heading1">
     <w:name w:val="heading 1"/>
@@ -1065,6 +1208,72 @@
       <w:color w:val="2F5496" w:themeColor="accent1" w:themeShade="BF"/>
       <w:sz w:val="26"/>
       <w:szCs w:val="26"/>
+    </w:rPr>
+  </w:style>
+  <w:style w:type="paragraph" w:styleId="Heading3">
+    <w:name w:val="heading 3"/>
+    <w:basedOn w:val="Normal"/>
+    <w:next w:val="Normal"/>
+    <w:link w:val="Heading3Char"/>
+    <w:uiPriority w:val="9"/>
+    <w:unhideWhenUsed/>
+    <w:qFormat/>
+    <w:rsid w:val="00421AAA"/>
+    <w:pPr>
+      <w:keepNext/>
+      <w:keepLines/>
+      <w:spacing w:before="40" w:after="0"/>
+      <w:outlineLvl w:val="2"/>
+    </w:pPr>
+    <w:rPr>
+      <w:rFonts w:asciiTheme="majorHAnsi" w:eastAsiaTheme="majorEastAsia" w:hAnsiTheme="majorHAnsi" w:cstheme="majorBidi"/>
+      <w:color w:val="1F3763" w:themeColor="accent1" w:themeShade="7F"/>
+      <w:sz w:val="24"/>
+      <w:szCs w:val="24"/>
+    </w:rPr>
+  </w:style>
+  <w:style w:type="paragraph" w:styleId="Heading4">
+    <w:name w:val="heading 4"/>
+    <w:basedOn w:val="Normal"/>
+    <w:next w:val="Normal"/>
+    <w:link w:val="Heading4Char"/>
+    <w:uiPriority w:val="9"/>
+    <w:semiHidden/>
+    <w:unhideWhenUsed/>
+    <w:qFormat/>
+    <w:rsid w:val="00665AF6"/>
+    <w:pPr>
+      <w:keepNext/>
+      <w:keepLines/>
+      <w:spacing w:before="40" w:after="0"/>
+      <w:outlineLvl w:val="3"/>
+    </w:pPr>
+    <w:rPr>
+      <w:rFonts w:asciiTheme="majorHAnsi" w:eastAsiaTheme="majorEastAsia" w:hAnsiTheme="majorHAnsi" w:cstheme="majorBidi"/>
+      <w:i/>
+      <w:iCs/>
+      <w:color w:val="2F5496" w:themeColor="accent1" w:themeShade="BF"/>
+    </w:rPr>
+  </w:style>
+  <w:style w:type="paragraph" w:styleId="Heading5">
+    <w:name w:val="heading 5"/>
+    <w:basedOn w:val="Normal"/>
+    <w:next w:val="Normal"/>
+    <w:link w:val="Heading5Char"/>
+    <w:uiPriority w:val="9"/>
+    <w:semiHidden/>
+    <w:unhideWhenUsed/>
+    <w:qFormat/>
+    <w:rsid w:val="00041D6A"/>
+    <w:pPr>
+      <w:keepNext/>
+      <w:keepLines/>
+      <w:spacing w:before="40" w:after="0"/>
+      <w:outlineLvl w:val="4"/>
+    </w:pPr>
+    <w:rPr>
+      <w:rFonts w:asciiTheme="majorHAnsi" w:eastAsiaTheme="majorEastAsia" w:hAnsiTheme="majorHAnsi" w:cstheme="majorBidi"/>
+      <w:color w:val="2F5496" w:themeColor="accent1" w:themeShade="BF"/>
     </w:rPr>
   </w:style>
   <w:style w:type="character" w:default="1" w:styleId="DefaultParagraphFont">
@@ -1163,6 +1372,45 @@
     <w:link w:val="Footer"/>
     <w:uiPriority w:val="99"/>
     <w:rsid w:val="00BD6E5A"/>
+  </w:style>
+  <w:style w:type="character" w:customStyle="1" w:styleId="Heading3Char">
+    <w:name w:val="Heading 3 Char"/>
+    <w:basedOn w:val="DefaultParagraphFont"/>
+    <w:link w:val="Heading3"/>
+    <w:uiPriority w:val="9"/>
+    <w:rsid w:val="00421AAA"/>
+    <w:rPr>
+      <w:rFonts w:asciiTheme="majorHAnsi" w:eastAsiaTheme="majorEastAsia" w:hAnsiTheme="majorHAnsi" w:cstheme="majorBidi"/>
+      <w:color w:val="1F3763" w:themeColor="accent1" w:themeShade="7F"/>
+      <w:sz w:val="24"/>
+      <w:szCs w:val="24"/>
+    </w:rPr>
+  </w:style>
+  <w:style w:type="character" w:customStyle="1" w:styleId="Heading4Char">
+    <w:name w:val="Heading 4 Char"/>
+    <w:basedOn w:val="DefaultParagraphFont"/>
+    <w:link w:val="Heading4"/>
+    <w:uiPriority w:val="9"/>
+    <w:semiHidden/>
+    <w:rsid w:val="00665AF6"/>
+    <w:rPr>
+      <w:rFonts w:asciiTheme="majorHAnsi" w:eastAsiaTheme="majorEastAsia" w:hAnsiTheme="majorHAnsi" w:cstheme="majorBidi"/>
+      <w:i/>
+      <w:iCs/>
+      <w:color w:val="2F5496" w:themeColor="accent1" w:themeShade="BF"/>
+    </w:rPr>
+  </w:style>
+  <w:style w:type="character" w:customStyle="1" w:styleId="Heading5Char">
+    <w:name w:val="Heading 5 Char"/>
+    <w:basedOn w:val="DefaultParagraphFont"/>
+    <w:link w:val="Heading5"/>
+    <w:uiPriority w:val="9"/>
+    <w:semiHidden/>
+    <w:rsid w:val="00041D6A"/>
+    <w:rPr>
+      <w:rFonts w:asciiTheme="majorHAnsi" w:eastAsiaTheme="majorEastAsia" w:hAnsiTheme="majorHAnsi" w:cstheme="majorBidi"/>
+      <w:color w:val="2F5496" w:themeColor="accent1" w:themeShade="BF"/>
+    </w:rPr>
   </w:style>
 </w:styles>
 </file>
